--- a/pmm/qm.docx
+++ b/pmm/qm.docx
@@ -241,8 +241,6 @@
             <w:br w:type="page"/>
           </w:r>
         </w:p>
-        <w:bookmarkStart w:id="0" w:name="_GoBack" w:displacedByCustomXml="next"/>
-        <w:bookmarkEnd w:id="0" w:displacedByCustomXml="next"/>
       </w:sdtContent>
     </w:sdt>
     <w:p>
@@ -287,14 +285,12 @@
         </w:sdtPr>
         <w:sdtEndPr/>
         <w:sdtContent>
-          <w:proofErr w:type="spellStart"/>
           <w:r>
             <w:rPr>
               <w:lang w:val="en-US"/>
             </w:rPr>
             <w:t>RoCoVoMo</w:t>
           </w:r>
-          <w:proofErr w:type="spellEnd"/>
         </w:sdtContent>
       </w:sdt>
       <w:r>
@@ -443,14 +439,12 @@
         </w:sdtPr>
         <w:sdtEndPr/>
         <w:sdtContent>
-          <w:proofErr w:type="spellStart"/>
           <w:r>
             <w:rPr>
               <w:lang w:val="en-US"/>
             </w:rPr>
             <w:t>RoCoVoMo</w:t>
           </w:r>
-          <w:proofErr w:type="spellEnd"/>
         </w:sdtContent>
       </w:sdt>
       <w:r>
@@ -488,22 +482,17 @@
           <w:alias w:val="Firma"/>
           <w:tag w:val=""/>
           <w:id w:val="-259687578"/>
-          <w:placeholder>
-            <w:docPart w:val="589C538FE378445FA88341B683B80D0F"/>
-          </w:placeholder>
           <w:dataBinding w:prefixMappings="xmlns:ns0='http://schemas.openxmlformats.org/officeDocument/2006/extended-properties' " w:xpath="/ns0:Properties[1]/ns0:Company[1]" w:storeItemID="{6668398D-A668-4E3E-A5EB-62B293D839F1}"/>
           <w:text/>
         </w:sdtPr>
         <w:sdtEndPr/>
         <w:sdtContent>
-          <w:proofErr w:type="spellStart"/>
           <w:r>
             <w:rPr>
               <w:lang w:val="en-US"/>
             </w:rPr>
             <w:t>RoCoVoMo</w:t>
           </w:r>
-          <w:proofErr w:type="spellEnd"/>
         </w:sdtContent>
       </w:sdt>
       <w:r>
@@ -513,23 +502,7 @@
         <w:t xml:space="preserve"> 2012. </w:t>
       </w:r>
       <w:r>
-        <w:t xml:space="preserve">All </w:t>
-      </w:r>
-      <w:proofErr w:type="spellStart"/>
-      <w:r>
-        <w:t>rights</w:t>
-      </w:r>
-      <w:proofErr w:type="spellEnd"/>
-      <w:r>
-        <w:t xml:space="preserve"> </w:t>
-      </w:r>
-      <w:proofErr w:type="spellStart"/>
-      <w:r>
-        <w:t>reserved</w:t>
-      </w:r>
-      <w:proofErr w:type="spellEnd"/>
-      <w:r>
-        <w:t>.</w:t>
+        <w:t>All rights reserved.</w:t>
       </w:r>
     </w:p>
     <w:p>
@@ -568,6 +541,8 @@
             <w:t>Inhaltsverzeichnis</w:t>
           </w:r>
         </w:p>
+        <w:bookmarkStart w:id="0" w:name="_GoBack"/>
+        <w:bookmarkEnd w:id="0"/>
         <w:p>
           <w:pPr>
             <w:pStyle w:val="Verzeichnis1"/>
@@ -590,7 +565,7 @@
           <w:r>
             <w:fldChar w:fldCharType="separate"/>
           </w:r>
-          <w:hyperlink w:anchor="_Toc346376445" w:history="1">
+          <w:hyperlink w:anchor="_Toc346482802" w:history="1">
             <w:r>
               <w:rPr>
                 <w:rStyle w:val="Hyperlink"/>
@@ -632,7 +607,7 @@
                 <w:noProof/>
                 <w:webHidden/>
               </w:rPr>
-              <w:instrText xml:space="preserve"> PAGEREF _Toc346376445 \h </w:instrText>
+              <w:instrText xml:space="preserve"> PAGEREF _Toc346482802 \h </w:instrText>
             </w:r>
             <w:r>
               <w:rPr>
@@ -676,7 +651,7 @@
               <w:lang w:eastAsia="de-DE"/>
             </w:rPr>
           </w:pPr>
-          <w:hyperlink w:anchor="_Toc346376446" w:history="1">
+          <w:hyperlink w:anchor="_Toc346482803" w:history="1">
             <w:r>
               <w:rPr>
                 <w:rStyle w:val="Hyperlink"/>
@@ -718,7 +693,7 @@
                 <w:noProof/>
                 <w:webHidden/>
               </w:rPr>
-              <w:instrText xml:space="preserve"> PAGEREF _Toc346376446 \h </w:instrText>
+              <w:instrText xml:space="preserve"> PAGEREF _Toc346482803 \h </w:instrText>
             </w:r>
             <w:r>
               <w:rPr>
@@ -758,7 +733,7 @@
               <w:lang w:eastAsia="de-DE"/>
             </w:rPr>
           </w:pPr>
-          <w:hyperlink w:anchor="_Toc346376447" w:history="1">
+          <w:hyperlink w:anchor="_Toc346482804" w:history="1">
             <w:r>
               <w:rPr>
                 <w:rStyle w:val="Hyperlink"/>
@@ -800,7 +775,7 @@
                 <w:noProof/>
                 <w:webHidden/>
               </w:rPr>
-              <w:instrText xml:space="preserve"> PAGEREF _Toc346376447 \h </w:instrText>
+              <w:instrText xml:space="preserve"> PAGEREF _Toc346482804 \h </w:instrText>
             </w:r>
             <w:r>
               <w:rPr>
@@ -840,7 +815,7 @@
               <w:lang w:eastAsia="de-DE"/>
             </w:rPr>
           </w:pPr>
-          <w:hyperlink w:anchor="_Toc346376448" w:history="1">
+          <w:hyperlink w:anchor="_Toc346482805" w:history="1">
             <w:r>
               <w:rPr>
                 <w:rStyle w:val="Hyperlink"/>
@@ -884,7 +859,7 @@
                 <w:noProof/>
                 <w:webHidden/>
               </w:rPr>
-              <w:instrText xml:space="preserve"> PAGEREF _Toc346376448 \h </w:instrText>
+              <w:instrText xml:space="preserve"> PAGEREF _Toc346482805 \h </w:instrText>
             </w:r>
             <w:r>
               <w:rPr>
@@ -928,7 +903,7 @@
               <w:lang w:eastAsia="de-DE"/>
             </w:rPr>
           </w:pPr>
-          <w:hyperlink w:anchor="_Toc346376449" w:history="1">
+          <w:hyperlink w:anchor="_Toc346482806" w:history="1">
             <w:r>
               <w:rPr>
                 <w:rStyle w:val="Hyperlink"/>
@@ -970,7 +945,7 @@
                 <w:noProof/>
                 <w:webHidden/>
               </w:rPr>
-              <w:instrText xml:space="preserve"> PAGEREF _Toc346376449 \h </w:instrText>
+              <w:instrText xml:space="preserve"> PAGEREF _Toc346482806 \h </w:instrText>
             </w:r>
             <w:r>
               <w:rPr>
@@ -1010,7 +985,7 @@
               <w:lang w:eastAsia="de-DE"/>
             </w:rPr>
           </w:pPr>
-          <w:hyperlink w:anchor="_Toc346376450" w:history="1">
+          <w:hyperlink w:anchor="_Toc346482807" w:history="1">
             <w:r>
               <w:rPr>
                 <w:rStyle w:val="Hyperlink"/>
@@ -1052,7 +1027,7 @@
                 <w:noProof/>
                 <w:webHidden/>
               </w:rPr>
-              <w:instrText xml:space="preserve"> PAGEREF _Toc346376450 \h </w:instrText>
+              <w:instrText xml:space="preserve"> PAGEREF _Toc346482807 \h </w:instrText>
             </w:r>
             <w:r>
               <w:rPr>
@@ -1092,7 +1067,7 @@
               <w:lang w:eastAsia="de-DE"/>
             </w:rPr>
           </w:pPr>
-          <w:hyperlink w:anchor="_Toc346376451" w:history="1">
+          <w:hyperlink w:anchor="_Toc346482808" w:history="1">
             <w:r>
               <w:rPr>
                 <w:rStyle w:val="Hyperlink"/>
@@ -1134,7 +1109,7 @@
                 <w:noProof/>
                 <w:webHidden/>
               </w:rPr>
-              <w:instrText xml:space="preserve"> PAGEREF _Toc346376451 \h </w:instrText>
+              <w:instrText xml:space="preserve"> PAGEREF _Toc346482808 \h </w:instrText>
             </w:r>
             <w:r>
               <w:rPr>
@@ -1174,7 +1149,7 @@
               <w:lang w:eastAsia="de-DE"/>
             </w:rPr>
           </w:pPr>
-          <w:hyperlink w:anchor="_Toc346376452" w:history="1">
+          <w:hyperlink w:anchor="_Toc346482809" w:history="1">
             <w:r>
               <w:rPr>
                 <w:rStyle w:val="Hyperlink"/>
@@ -1216,7 +1191,7 @@
                 <w:noProof/>
                 <w:webHidden/>
               </w:rPr>
-              <w:instrText xml:space="preserve"> PAGEREF _Toc346376452 \h </w:instrText>
+              <w:instrText xml:space="preserve"> PAGEREF _Toc346482809 \h </w:instrText>
             </w:r>
             <w:r>
               <w:rPr>
@@ -1256,7 +1231,7 @@
               <w:lang w:eastAsia="de-DE"/>
             </w:rPr>
           </w:pPr>
-          <w:hyperlink w:anchor="_Toc346376453" w:history="1">
+          <w:hyperlink w:anchor="_Toc346482810" w:history="1">
             <w:r>
               <w:rPr>
                 <w:rStyle w:val="Hyperlink"/>
@@ -1300,7 +1275,7 @@
                 <w:noProof/>
                 <w:webHidden/>
               </w:rPr>
-              <w:instrText xml:space="preserve"> PAGEREF _Toc346376453 \h </w:instrText>
+              <w:instrText xml:space="preserve"> PAGEREF _Toc346482810 \h </w:instrText>
             </w:r>
             <w:r>
               <w:rPr>
@@ -1340,7 +1315,7 @@
               <w:lang w:eastAsia="de-DE"/>
             </w:rPr>
           </w:pPr>
-          <w:hyperlink w:anchor="_Toc346376454" w:history="1">
+          <w:hyperlink w:anchor="_Toc346482811" w:history="1">
             <w:r>
               <w:rPr>
                 <w:rStyle w:val="Hyperlink"/>
@@ -1382,7 +1357,7 @@
                 <w:noProof/>
                 <w:webHidden/>
               </w:rPr>
-              <w:instrText xml:space="preserve"> PAGEREF _Toc346376454 \h </w:instrText>
+              <w:instrText xml:space="preserve"> PAGEREF _Toc346482811 \h </w:instrText>
             </w:r>
             <w:r>
               <w:rPr>
@@ -1422,7 +1397,7 @@
               <w:lang w:eastAsia="de-DE"/>
             </w:rPr>
           </w:pPr>
-          <w:hyperlink w:anchor="_Toc346376455" w:history="1">
+          <w:hyperlink w:anchor="_Toc346482812" w:history="1">
             <w:r>
               <w:rPr>
                 <w:rStyle w:val="Hyperlink"/>
@@ -1464,7 +1439,7 @@
                 <w:noProof/>
                 <w:webHidden/>
               </w:rPr>
-              <w:instrText xml:space="preserve"> PAGEREF _Toc346376455 \h </w:instrText>
+              <w:instrText xml:space="preserve"> PAGEREF _Toc346482812 \h </w:instrText>
             </w:r>
             <w:r>
               <w:rPr>
@@ -1504,7 +1479,7 @@
               <w:lang w:eastAsia="de-DE"/>
             </w:rPr>
           </w:pPr>
-          <w:hyperlink w:anchor="_Toc346376456" w:history="1">
+          <w:hyperlink w:anchor="_Toc346482813" w:history="1">
             <w:r>
               <w:rPr>
                 <w:rStyle w:val="Hyperlink"/>
@@ -1546,7 +1521,7 @@
                 <w:noProof/>
                 <w:webHidden/>
               </w:rPr>
-              <w:instrText xml:space="preserve"> PAGEREF _Toc346376456 \h </w:instrText>
+              <w:instrText xml:space="preserve"> PAGEREF _Toc346482813 \h </w:instrText>
             </w:r>
             <w:r>
               <w:rPr>
@@ -1566,7 +1541,7 @@
                 <w:noProof/>
                 <w:webHidden/>
               </w:rPr>
-              <w:t>7</w:t>
+              <w:t>8</w:t>
             </w:r>
             <w:r>
               <w:rPr>
@@ -1586,7 +1561,7 @@
               <w:lang w:eastAsia="de-DE"/>
             </w:rPr>
           </w:pPr>
-          <w:hyperlink w:anchor="_Toc346376457" w:history="1">
+          <w:hyperlink w:anchor="_Toc346482814" w:history="1">
             <w:r>
               <w:rPr>
                 <w:rStyle w:val="Hyperlink"/>
@@ -1628,7 +1603,7 @@
                 <w:noProof/>
                 <w:webHidden/>
               </w:rPr>
-              <w:instrText xml:space="preserve"> PAGEREF _Toc346376457 \h </w:instrText>
+              <w:instrText xml:space="preserve"> PAGEREF _Toc346482814 \h </w:instrText>
             </w:r>
             <w:r>
               <w:rPr>
@@ -1648,7 +1623,7 @@
                 <w:noProof/>
                 <w:webHidden/>
               </w:rPr>
-              <w:t>7</w:t>
+              <w:t>8</w:t>
             </w:r>
             <w:r>
               <w:rPr>
@@ -1668,7 +1643,7 @@
               <w:lang w:eastAsia="de-DE"/>
             </w:rPr>
           </w:pPr>
-          <w:hyperlink w:anchor="_Toc346376458" w:history="1">
+          <w:hyperlink w:anchor="_Toc346482815" w:history="1">
             <w:r>
               <w:rPr>
                 <w:rStyle w:val="Hyperlink"/>
@@ -1710,7 +1685,7 @@
                 <w:noProof/>
                 <w:webHidden/>
               </w:rPr>
-              <w:instrText xml:space="preserve"> PAGEREF _Toc346376458 \h </w:instrText>
+              <w:instrText xml:space="preserve"> PAGEREF _Toc346482815 \h </w:instrText>
             </w:r>
             <w:r>
               <w:rPr>
@@ -1730,7 +1705,7 @@
                 <w:noProof/>
                 <w:webHidden/>
               </w:rPr>
-              <w:t>7</w:t>
+              <w:t>8</w:t>
             </w:r>
             <w:r>
               <w:rPr>
@@ -1750,7 +1725,7 @@
               <w:lang w:eastAsia="de-DE"/>
             </w:rPr>
           </w:pPr>
-          <w:hyperlink w:anchor="_Toc346376459" w:history="1">
+          <w:hyperlink w:anchor="_Toc346482816" w:history="1">
             <w:r>
               <w:rPr>
                 <w:rStyle w:val="Hyperlink"/>
@@ -1792,7 +1767,7 @@
                 <w:noProof/>
                 <w:webHidden/>
               </w:rPr>
-              <w:instrText xml:space="preserve"> PAGEREF _Toc346376459 \h </w:instrText>
+              <w:instrText xml:space="preserve"> PAGEREF _Toc346482816 \h </w:instrText>
             </w:r>
             <w:r>
               <w:rPr>
@@ -1812,7 +1787,7 @@
                 <w:noProof/>
                 <w:webHidden/>
               </w:rPr>
-              <w:t>7</w:t>
+              <w:t>8</w:t>
             </w:r>
             <w:r>
               <w:rPr>
@@ -1832,7 +1807,7 @@
               <w:lang w:eastAsia="de-DE"/>
             </w:rPr>
           </w:pPr>
-          <w:hyperlink w:anchor="_Toc346376460" w:history="1">
+          <w:hyperlink w:anchor="_Toc346482817" w:history="1">
             <w:r>
               <w:rPr>
                 <w:rStyle w:val="Hyperlink"/>
@@ -1874,7 +1849,7 @@
                 <w:noProof/>
                 <w:webHidden/>
               </w:rPr>
-              <w:instrText xml:space="preserve"> PAGEREF _Toc346376460 \h </w:instrText>
+              <w:instrText xml:space="preserve"> PAGEREF _Toc346482817 \h </w:instrText>
             </w:r>
             <w:r>
               <w:rPr>
@@ -1894,7 +1869,7 @@
                 <w:noProof/>
                 <w:webHidden/>
               </w:rPr>
-              <w:t>7</w:t>
+              <w:t>8</w:t>
             </w:r>
             <w:r>
               <w:rPr>
@@ -1918,7 +1893,7 @@
               <w:lang w:eastAsia="de-DE"/>
             </w:rPr>
           </w:pPr>
-          <w:hyperlink w:anchor="_Toc346376461" w:history="1">
+          <w:hyperlink w:anchor="_Toc346482818" w:history="1">
             <w:r>
               <w:rPr>
                 <w:rStyle w:val="Hyperlink"/>
@@ -1960,7 +1935,7 @@
                 <w:noProof/>
                 <w:webHidden/>
               </w:rPr>
-              <w:instrText xml:space="preserve"> PAGEREF _Toc346376461 \h </w:instrText>
+              <w:instrText xml:space="preserve"> PAGEREF _Toc346482818 \h </w:instrText>
             </w:r>
             <w:r>
               <w:rPr>
@@ -1980,7 +1955,7 @@
                 <w:noProof/>
                 <w:webHidden/>
               </w:rPr>
-              <w:t>7</w:t>
+              <w:t>8</w:t>
             </w:r>
             <w:r>
               <w:rPr>
@@ -2000,7 +1975,7 @@
               <w:lang w:eastAsia="de-DE"/>
             </w:rPr>
           </w:pPr>
-          <w:hyperlink w:anchor="_Toc346376462" w:history="1">
+          <w:hyperlink w:anchor="_Toc346482819" w:history="1">
             <w:r>
               <w:rPr>
                 <w:rStyle w:val="Hyperlink"/>
@@ -2042,7 +2017,7 @@
                 <w:noProof/>
                 <w:webHidden/>
               </w:rPr>
-              <w:instrText xml:space="preserve"> PAGEREF _Toc346376462 \h </w:instrText>
+              <w:instrText xml:space="preserve"> PAGEREF _Toc346482819 \h </w:instrText>
             </w:r>
             <w:r>
               <w:rPr>
@@ -2062,7 +2037,7 @@
                 <w:noProof/>
                 <w:webHidden/>
               </w:rPr>
-              <w:t>7</w:t>
+              <w:t>8</w:t>
             </w:r>
             <w:r>
               <w:rPr>
@@ -2082,7 +2057,7 @@
               <w:lang w:eastAsia="de-DE"/>
             </w:rPr>
           </w:pPr>
-          <w:hyperlink w:anchor="_Toc346376463" w:history="1">
+          <w:hyperlink w:anchor="_Toc346482820" w:history="1">
             <w:r>
               <w:rPr>
                 <w:rStyle w:val="Hyperlink"/>
@@ -2124,7 +2099,7 @@
                 <w:noProof/>
                 <w:webHidden/>
               </w:rPr>
-              <w:instrText xml:space="preserve"> PAGEREF _Toc346376463 \h </w:instrText>
+              <w:instrText xml:space="preserve"> PAGEREF _Toc346482820 \h </w:instrText>
             </w:r>
             <w:r>
               <w:rPr>
@@ -2144,7 +2119,7 @@
                 <w:noProof/>
                 <w:webHidden/>
               </w:rPr>
-              <w:t>7</w:t>
+              <w:t>8</w:t>
             </w:r>
             <w:r>
               <w:rPr>
@@ -2164,7 +2139,7 @@
               <w:lang w:eastAsia="de-DE"/>
             </w:rPr>
           </w:pPr>
-          <w:hyperlink w:anchor="_Toc346376464" w:history="1">
+          <w:hyperlink w:anchor="_Toc346482821" w:history="1">
             <w:r>
               <w:rPr>
                 <w:rStyle w:val="Hyperlink"/>
@@ -2206,7 +2181,7 @@
                 <w:noProof/>
                 <w:webHidden/>
               </w:rPr>
-              <w:instrText xml:space="preserve"> PAGEREF _Toc346376464 \h </w:instrText>
+              <w:instrText xml:space="preserve"> PAGEREF _Toc346482821 \h </w:instrText>
             </w:r>
             <w:r>
               <w:rPr>
@@ -2226,7 +2201,7 @@
                 <w:noProof/>
                 <w:webHidden/>
               </w:rPr>
-              <w:t>7</w:t>
+              <w:t>9</w:t>
             </w:r>
             <w:r>
               <w:rPr>
@@ -2246,7 +2221,7 @@
               <w:lang w:eastAsia="de-DE"/>
             </w:rPr>
           </w:pPr>
-          <w:hyperlink w:anchor="_Toc346376465" w:history="1">
+          <w:hyperlink w:anchor="_Toc346482822" w:history="1">
             <w:r>
               <w:rPr>
                 <w:rStyle w:val="Hyperlink"/>
@@ -2288,7 +2263,7 @@
                 <w:noProof/>
                 <w:webHidden/>
               </w:rPr>
-              <w:instrText xml:space="preserve"> PAGEREF _Toc346376465 \h </w:instrText>
+              <w:instrText xml:space="preserve"> PAGEREF _Toc346482822 \h </w:instrText>
             </w:r>
             <w:r>
               <w:rPr>
@@ -2308,7 +2283,7 @@
                 <w:noProof/>
                 <w:webHidden/>
               </w:rPr>
-              <w:t>7</w:t>
+              <w:t>9</w:t>
             </w:r>
             <w:r>
               <w:rPr>
@@ -2328,7 +2303,7 @@
               <w:lang w:eastAsia="de-DE"/>
             </w:rPr>
           </w:pPr>
-          <w:hyperlink w:anchor="_Toc346376466" w:history="1">
+          <w:hyperlink w:anchor="_Toc346482823" w:history="1">
             <w:r>
               <w:rPr>
                 <w:rStyle w:val="Hyperlink"/>
@@ -2370,7 +2345,7 @@
                 <w:noProof/>
                 <w:webHidden/>
               </w:rPr>
-              <w:instrText xml:space="preserve"> PAGEREF _Toc346376466 \h </w:instrText>
+              <w:instrText xml:space="preserve"> PAGEREF _Toc346482823 \h </w:instrText>
             </w:r>
             <w:r>
               <w:rPr>
@@ -2390,7 +2365,7 @@
                 <w:noProof/>
                 <w:webHidden/>
               </w:rPr>
-              <w:t>7</w:t>
+              <w:t>9</w:t>
             </w:r>
             <w:r>
               <w:rPr>
@@ -2410,7 +2385,7 @@
               <w:lang w:eastAsia="de-DE"/>
             </w:rPr>
           </w:pPr>
-          <w:hyperlink w:anchor="_Toc346376467" w:history="1">
+          <w:hyperlink w:anchor="_Toc346482824" w:history="1">
             <w:r>
               <w:rPr>
                 <w:rStyle w:val="Hyperlink"/>
@@ -2452,7 +2427,7 @@
                 <w:noProof/>
                 <w:webHidden/>
               </w:rPr>
-              <w:instrText xml:space="preserve"> PAGEREF _Toc346376467 \h </w:instrText>
+              <w:instrText xml:space="preserve"> PAGEREF _Toc346482824 \h </w:instrText>
             </w:r>
             <w:r>
               <w:rPr>
@@ -2472,7 +2447,7 @@
                 <w:noProof/>
                 <w:webHidden/>
               </w:rPr>
-              <w:t>8</w:t>
+              <w:t>9</w:t>
             </w:r>
             <w:r>
               <w:rPr>
@@ -2640,16 +2615,8 @@
             <w:rPr>
               <w:lang w:val="en-US"/>
             </w:rPr>
-            <w:t xml:space="preserve">Simon, </w:t>
+            <w:t>Simon, Ebner</w:t>
           </w:r>
-          <w:proofErr w:type="spellStart"/>
-          <w:r>
-            <w:rPr>
-              <w:lang w:val="en-US"/>
-            </w:rPr>
-            <w:t>Ebner</w:t>
-          </w:r>
-          <w:proofErr w:type="spellEnd"/>
         </w:sdtContent>
       </w:sdt>
       <w:r>
@@ -2671,14 +2638,12 @@
         </w:sdtPr>
         <w:sdtEndPr/>
         <w:sdtContent>
-          <w:proofErr w:type="spellStart"/>
           <w:r>
             <w:rPr>
               <w:lang w:val="en-US"/>
             </w:rPr>
             <w:t>RoCoVoMo</w:t>
           </w:r>
-          <w:proofErr w:type="spellEnd"/>
         </w:sdtContent>
       </w:sdt>
     </w:p>
@@ -2784,14 +2749,12 @@
                 <w:lang w:val="en-US"/>
               </w:rPr>
             </w:pPr>
-            <w:proofErr w:type="spellStart"/>
             <w:r>
               <w:rPr>
                 <w:lang w:val="en-US"/>
               </w:rPr>
               <w:t>Änderungsdatum</w:t>
             </w:r>
-            <w:proofErr w:type="spellEnd"/>
           </w:p>
         </w:tc>
         <w:tc>
@@ -2843,14 +2806,12 @@
                 <w:lang w:val="en-US"/>
               </w:rPr>
             </w:pPr>
-            <w:proofErr w:type="spellStart"/>
             <w:r>
               <w:rPr>
                 <w:lang w:val="en-US"/>
               </w:rPr>
               <w:t>Beschreibung</w:t>
             </w:r>
-            <w:proofErr w:type="spellEnd"/>
           </w:p>
         </w:tc>
       </w:tr>
@@ -2924,14 +2885,12 @@
               </w:rPr>
               <w:t xml:space="preserve"> </w:t>
             </w:r>
-            <w:proofErr w:type="spellStart"/>
             <w:r>
               <w:rPr>
                 <w:lang w:val="en-US"/>
               </w:rPr>
               <w:t>Ebner</w:t>
             </w:r>
-            <w:proofErr w:type="spellEnd"/>
           </w:p>
         </w:tc>
         <w:tc>
@@ -2973,14 +2932,12 @@
                 <w:lang w:val="en-US"/>
               </w:rPr>
             </w:pPr>
-            <w:proofErr w:type="spellStart"/>
             <w:r>
               <w:rPr>
                 <w:lang w:val="en-US"/>
               </w:rPr>
               <w:t>Erstellung</w:t>
             </w:r>
-            <w:proofErr w:type="spellEnd"/>
           </w:p>
         </w:tc>
       </w:tr>
@@ -3038,16 +2995,8 @@
               <w:rPr>
                 <w:lang w:val="en-US"/>
               </w:rPr>
-              <w:t xml:space="preserve">Simon, </w:t>
-            </w:r>
-            <w:proofErr w:type="spellStart"/>
-            <w:r>
-              <w:rPr>
-                <w:lang w:val="en-US"/>
-              </w:rPr>
-              <w:t>Ebner</w:t>
-            </w:r>
-            <w:proofErr w:type="spellEnd"/>
+              <w:t>Simon, Ebner</w:t>
+            </w:r>
           </w:p>
         </w:tc>
         <w:tc>
@@ -3159,16 +3108,8 @@
               <w:rPr>
                 <w:lang w:val="en-US"/>
               </w:rPr>
-              <w:t xml:space="preserve">Simon, </w:t>
-            </w:r>
-            <w:proofErr w:type="spellStart"/>
-            <w:r>
-              <w:rPr>
-                <w:lang w:val="en-US"/>
-              </w:rPr>
-              <w:t>Ebner</w:t>
-            </w:r>
-            <w:proofErr w:type="spellEnd"/>
+              <w:t>Simon, Ebner</w:t>
+            </w:r>
           </w:p>
         </w:tc>
         <w:tc>
@@ -3273,16 +3214,8 @@
               <w:rPr>
                 <w:lang w:val="en-US"/>
               </w:rPr>
-              <w:t xml:space="preserve">Simon, </w:t>
-            </w:r>
-            <w:proofErr w:type="spellStart"/>
-            <w:r>
-              <w:rPr>
-                <w:lang w:val="en-US"/>
-              </w:rPr>
-              <w:t>Ebner</w:t>
-            </w:r>
-            <w:proofErr w:type="spellEnd"/>
+              <w:t>Simon, Ebner</w:t>
+            </w:r>
           </w:p>
         </w:tc>
         <w:tc>
@@ -3365,14 +3298,12 @@
         </w:sdtPr>
         <w:sdtEndPr/>
         <w:sdtContent>
-          <w:proofErr w:type="spellStart"/>
           <w:r>
             <w:rPr>
               <w:lang w:val="en-US"/>
             </w:rPr>
             <w:t>RoCoVoMo</w:t>
           </w:r>
-          <w:proofErr w:type="spellEnd"/>
         </w:sdtContent>
       </w:sdt>
     </w:p>
@@ -3396,14 +3327,12 @@
               <w:lang w:val="en-US"/>
             </w:rPr>
           </w:pPr>
-          <w:proofErr w:type="spellStart"/>
           <w:r>
             <w:rPr>
               <w:lang w:val="en-US"/>
             </w:rPr>
             <w:t>Qualitätsmanagement</w:t>
           </w:r>
-          <w:proofErr w:type="spellEnd"/>
         </w:p>
       </w:sdtContent>
     </w:sdt>
@@ -3419,48 +3348,14 @@
       <w:pPr>
         <w:jc w:val="both"/>
       </w:pPr>
-      <w:proofErr w:type="spellStart"/>
-      <w:r>
-        <w:t>RoCoVoMo</w:t>
-      </w:r>
-      <w:proofErr w:type="spellEnd"/>
-      <w:r>
-        <w:t xml:space="preserve"> ist ein Projekt, </w:t>
-      </w:r>
-      <w:proofErr w:type="gramStart"/>
-      <w:r>
-        <w:t>dass</w:t>
-      </w:r>
-      <w:proofErr w:type="gramEnd"/>
-      <w:r>
-        <w:t xml:space="preserve"> im Rahmen der Studienarbeit, veranlasst von Professor Hans-Jörg </w:t>
-      </w:r>
-      <w:proofErr w:type="spellStart"/>
-      <w:r>
-        <w:t>Haubner</w:t>
-      </w:r>
-      <w:proofErr w:type="spellEnd"/>
-      <w:r>
-        <w:t xml:space="preserve">, entstand. </w:t>
+      <w:r>
+        <w:t xml:space="preserve">RoCoVoMo ist ein Projekt, dass im Rahmen der Studienarbeit, veranlasst von Professor Hans-Jörg Haubner, entstand. </w:t>
       </w:r>
       <w:r>
         <w:t xml:space="preserve">Dabei handelt es sich um Arbeiten rund um den Einsatz einer </w:t>
       </w:r>
-      <w:proofErr w:type="spellStart"/>
-      <w:r>
-        <w:t>Kinect</w:t>
-      </w:r>
-      <w:proofErr w:type="spellEnd"/>
-      <w:r>
-        <w:t xml:space="preserve"> </w:t>
-      </w:r>
-      <w:proofErr w:type="spellStart"/>
-      <w:r>
-        <w:t>for</w:t>
-      </w:r>
-      <w:proofErr w:type="spellEnd"/>
-      <w:r>
-        <w:t xml:space="preserve"> Windows als Steuerung eines mobilen Roboters</w:t>
+      <w:r>
+        <w:t>Kinect for Windows als Steuerung eines mobilen Roboters</w:t>
       </w:r>
       <w:r>
         <w:t>.</w:t>
@@ -3471,22 +3366,14 @@
         <w:jc w:val="both"/>
       </w:pPr>
       <w:r>
-        <w:t xml:space="preserve">Das </w:t>
-      </w:r>
-      <w:proofErr w:type="spellStart"/>
-      <w:r>
-        <w:t>Qualtitätsmanagement</w:t>
-      </w:r>
-      <w:proofErr w:type="spellEnd"/>
-      <w:r>
-        <w:t xml:space="preserve"> innerhalb des Projekts wird anhand des Konfigurationsmanagements (KM) beschrieben.</w:t>
+        <w:t>Das Qualtitätsmanagement innerhalb des Projekts wird anhand des Konfigurationsmanagements (KM) beschrieben.</w:t>
       </w:r>
     </w:p>
     <w:p>
       <w:pPr>
         <w:pStyle w:val="berschrift1"/>
       </w:pPr>
-      <w:bookmarkStart w:id="1" w:name="_Toc346376445"/>
+      <w:bookmarkStart w:id="1" w:name="_Toc346482802"/>
       <w:r>
         <w:t>Überblick</w:t>
       </w:r>
@@ -3497,15 +3384,7 @@
         <w:jc w:val="both"/>
       </w:pPr>
       <w:r>
-        <w:t xml:space="preserve">Dieses Dokument spiegelt alle Vorkehrungen im Projekt </w:t>
-      </w:r>
-      <w:proofErr w:type="spellStart"/>
-      <w:r>
-        <w:t>RoCoVoMo</w:t>
-      </w:r>
-      <w:proofErr w:type="spellEnd"/>
-      <w:r>
-        <w:t xml:space="preserve">  dar, um die Qualität der Anwendung sicherzustellen und entsprechen überwachen zu können.</w:t>
+        <w:t>Dieses Dokument spiegelt alle Vorkehrungen im Projekt RoCoVoMo  dar, um die Qualität der Anwendung sicherzustellen und entsprechen überwachen zu können.</w:t>
       </w:r>
     </w:p>
     <w:p>
@@ -3520,17 +3399,9 @@
       <w:pPr>
         <w:pStyle w:val="berschrift1"/>
       </w:pPr>
-      <w:bookmarkStart w:id="2" w:name="_Toc346376446"/>
-      <w:r>
-        <w:t xml:space="preserve">Software </w:t>
-      </w:r>
-      <w:proofErr w:type="spellStart"/>
-      <w:r>
-        <w:t>Configuration</w:t>
-      </w:r>
-      <w:proofErr w:type="spellEnd"/>
-      <w:r>
-        <w:t xml:space="preserve"> Management</w:t>
+      <w:bookmarkStart w:id="2" w:name="_Toc346482803"/>
+      <w:r>
+        <w:t>Software Configuration Management</w:t>
       </w:r>
       <w:bookmarkEnd w:id="2"/>
     </w:p>
@@ -3538,7 +3409,7 @@
       <w:pPr>
         <w:pStyle w:val="berschrift2"/>
       </w:pPr>
-      <w:bookmarkStart w:id="3" w:name="_Toc346376447"/>
+      <w:bookmarkStart w:id="3" w:name="_Toc346482804"/>
       <w:r>
         <w:t>Organisation, Verantwortlichkeiten, und Schnittstellen</w:t>
       </w:r>
@@ -3549,15 +3420,7 @@
         <w:jc w:val="both"/>
       </w:pPr>
       <w:r>
-        <w:t xml:space="preserve">Das Projekt </w:t>
-      </w:r>
-      <w:proofErr w:type="spellStart"/>
-      <w:r>
-        <w:t>RoCoVoMo</w:t>
-      </w:r>
-      <w:proofErr w:type="spellEnd"/>
-      <w:r>
-        <w:t xml:space="preserve"> besteht aus den folgenden Personen:</w:t>
+        <w:t>Das Projekt RoCoVoMo besteht aus den folgenden Personen:</w:t>
       </w:r>
     </w:p>
     <w:p>
@@ -3577,15 +3440,7 @@
       </w:r>
       <w:r>
         <w:tab/>
-        <w:t>(</w:t>
-      </w:r>
-      <w:proofErr w:type="spellStart"/>
-      <w:r>
-        <w:t>Scrum</w:t>
-      </w:r>
-      <w:proofErr w:type="spellEnd"/>
-      <w:r>
-        <w:t xml:space="preserve"> Member)</w:t>
+        <w:t>(Scrum Member)</w:t>
       </w:r>
     </w:p>
     <w:p>
@@ -3604,30 +3459,8 @@
         <w:rPr>
           <w:lang w:val="en-US"/>
         </w:rPr>
-        <w:t>Hans-</w:t>
-      </w:r>
-      <w:proofErr w:type="spellStart"/>
-      <w:r>
-        <w:rPr>
-          <w:lang w:val="en-US"/>
-        </w:rPr>
-        <w:t>Jörg</w:t>
-      </w:r>
-      <w:proofErr w:type="spellEnd"/>
-      <w:r>
-        <w:rPr>
-          <w:lang w:val="en-US"/>
-        </w:rPr>
-        <w:t xml:space="preserve"> </w:t>
-      </w:r>
-      <w:proofErr w:type="spellStart"/>
-      <w:r>
-        <w:rPr>
-          <w:lang w:val="en-US"/>
-        </w:rPr>
-        <w:t>Haubner</w:t>
-      </w:r>
-      <w:proofErr w:type="spellEnd"/>
+        <w:t>Hans-Jörg Haubner</w:t>
+      </w:r>
       <w:r>
         <w:rPr>
           <w:lang w:val="en-US"/>
@@ -3653,15 +3486,7 @@
       </w:r>
       <w:r>
         <w:tab/>
-        <w:t>(</w:t>
-      </w:r>
-      <w:proofErr w:type="spellStart"/>
-      <w:r>
-        <w:t>Scrum</w:t>
-      </w:r>
-      <w:proofErr w:type="spellEnd"/>
-      <w:r>
-        <w:t xml:space="preserve"> Master)</w:t>
+        <w:t>(Scrum Master)</w:t>
       </w:r>
     </w:p>
     <w:p>
@@ -3674,27 +3499,14 @@
         <w:jc w:val="both"/>
       </w:pPr>
       <w:r>
-        <w:t xml:space="preserve">Volker </w:t>
-      </w:r>
-      <w:proofErr w:type="spellStart"/>
-      <w:r>
-        <w:t>Werling</w:t>
-      </w:r>
-      <w:proofErr w:type="spellEnd"/>
+        <w:t>Volker Werling</w:t>
+      </w:r>
       <w:r>
         <w:tab/>
       </w:r>
       <w:r>
         <w:tab/>
-        <w:t>(</w:t>
-      </w:r>
-      <w:proofErr w:type="spellStart"/>
-      <w:r>
-        <w:t>Scrum</w:t>
-      </w:r>
-      <w:proofErr w:type="spellEnd"/>
-      <w:r>
-        <w:t xml:space="preserve"> Member)</w:t>
+        <w:t>(Scrum Member)</w:t>
       </w:r>
     </w:p>
     <w:p>
@@ -3705,468 +3517,255 @@
         </w:rPr>
       </w:pPr>
       <w:r>
-        <w:t xml:space="preserve">Die Bezeichnungen neben den Namen stellen die Positionen im </w:t>
-      </w:r>
-      <w:proofErr w:type="spellStart"/>
-      <w:r>
-        <w:t>Scrum</w:t>
-      </w:r>
-      <w:proofErr w:type="spellEnd"/>
-      <w:r>
-        <w:t xml:space="preserve"> Modell dar. </w:t>
-      </w:r>
-      <w:proofErr w:type="spellStart"/>
+        <w:t xml:space="preserve">Die Bezeichnungen neben den Namen stellen die Positionen im Scrum Modell dar. </w:t>
+      </w:r>
       <w:r>
         <w:rPr>
           <w:lang w:val="en-US"/>
         </w:rPr>
-        <w:t>Nur</w:t>
-      </w:r>
-      <w:proofErr w:type="spellEnd"/>
+        <w:t>Nur die zwei Scrum Member</w:t>
+      </w:r>
       <w:r>
         <w:rPr>
           <w:lang w:val="en-US"/>
         </w:rPr>
-        <w:t xml:space="preserve"> die </w:t>
-      </w:r>
-      <w:proofErr w:type="spellStart"/>
+        <w:t xml:space="preserve"> entwickeln</w:t>
+      </w:r>
       <w:r>
         <w:rPr>
           <w:lang w:val="en-US"/>
         </w:rPr>
-        <w:t>zwei</w:t>
-      </w:r>
-      <w:proofErr w:type="spellEnd"/>
-      <w:r>
+        <w:t xml:space="preserve"> an der Anwendung.</w:t>
+      </w:r>
+    </w:p>
+    <w:p>
+      <w:pPr>
+        <w:pStyle w:val="berschrift2"/>
         <w:rPr>
           <w:lang w:val="en-US"/>
         </w:rPr>
-        <w:t xml:space="preserve"> Scrum Member</w:t>
-      </w:r>
+      </w:pPr>
+      <w:bookmarkStart w:id="4" w:name="_Toc346482805"/>
       <w:r>
         <w:rPr>
           <w:lang w:val="en-US"/>
         </w:rPr>
+        <w:t>Werkzeuge, Umfeld, und Infrastruktur</w:t>
+      </w:r>
+      <w:bookmarkEnd w:id="4"/>
+    </w:p>
+    <w:p>
+      <w:pPr>
+        <w:jc w:val="both"/>
+      </w:pPr>
+      <w:r>
+        <w:t xml:space="preserve">Um Configuration Management (CM) Funktionen durchzuführen, verwendet das Projekt das </w:t>
+      </w:r>
+      <w:r>
+        <w:t xml:space="preserve">Werkzeug Git zur Versionierungsverwaltung. Das Umfeld dafür wird unentgeltlich vom Webdienst </w:t>
+      </w:r>
+      <w:r>
+        <w:rPr>
+          <w:i/>
+        </w:rPr>
+        <w:t>github.com</w:t>
+      </w:r>
+      <w:r>
+        <w:t xml:space="preserve"> bereitgestellt, der ein git Repository zur Verfügung stellt.</w:t>
+      </w:r>
+    </w:p>
+    <w:p>
+      <w:pPr>
+        <w:jc w:val="both"/>
+      </w:pPr>
+      <w:r>
+        <w:t xml:space="preserve">Zur Kommunikation zwischen den Projektmitgliedern wird der </w:t>
+      </w:r>
+      <w:r>
+        <w:rPr>
+          <w:i/>
+        </w:rPr>
+        <w:t>googlemail</w:t>
+      </w:r>
+      <w:r>
+        <w:t xml:space="preserve"> Service verwendet.</w:t>
+      </w:r>
+    </w:p>
+    <w:p>
+      <w:pPr>
+        <w:jc w:val="both"/>
+      </w:pPr>
+      <w:r>
+        <w:lastRenderedPageBreak/>
+        <w:t>Der Einsatz eines Continuous Integration Dienstes ist geplant, bislang aber nicht im Einsatz.</w:t>
+      </w:r>
+    </w:p>
+    <w:p>
+      <w:pPr>
+        <w:pStyle w:val="berschrift1"/>
+      </w:pPr>
+      <w:bookmarkStart w:id="5" w:name="_Toc346482806"/>
+      <w:r>
+        <w:t>Konfigurationsmanagement-Programm</w:t>
+      </w:r>
+      <w:bookmarkEnd w:id="5"/>
+    </w:p>
+    <w:p>
+      <w:pPr>
+        <w:pStyle w:val="berschrift2"/>
+      </w:pPr>
+      <w:bookmarkStart w:id="6" w:name="_Toc346482807"/>
+      <w:r>
+        <w:t>Konfigurationsidentifikation</w:t>
+      </w:r>
+      <w:bookmarkEnd w:id="6"/>
+    </w:p>
+    <w:p>
+      <w:pPr>
+        <w:pStyle w:val="berschrift3"/>
+      </w:pPr>
+      <w:bookmarkStart w:id="7" w:name="_Toc346482808"/>
+      <w:r>
+        <w:t>Identifikationsmethode</w:t>
+      </w:r>
+      <w:bookmarkEnd w:id="7"/>
+    </w:p>
+    <w:p>
+      <w:pPr>
+        <w:jc w:val="both"/>
+      </w:pPr>
+      <w:r>
+        <w:t xml:space="preserve">Das Projekt </w:t>
+      </w:r>
+      <w:r>
+        <w:t>RoCoVoMo benutzt die Identifikation</w:t>
+      </w:r>
+      <w:r>
         <w:t xml:space="preserve"> </w:t>
       </w:r>
-      <w:proofErr w:type="spellStart"/>
-      <w:r>
+      <w:r>
+        <w:rPr>
+          <w:b/>
+        </w:rPr>
+        <w:t>P-42-Ro-2012</w:t>
+      </w:r>
+      <w:r>
+        <w:t xml:space="preserve">. </w:t>
+      </w:r>
+      <w:r>
+        <w:t>D</w:t>
+      </w:r>
+      <w:r>
+        <w:t xml:space="preserve">iese ID ist Teil jedes Dokuments das innerhalb der Projektdokumentation erstellt wird. Jeder </w:t>
+      </w:r>
+      <w:r>
+        <w:rPr>
+          <w:i/>
+        </w:rPr>
+        <w:t>Issue</w:t>
+      </w:r>
+      <w:r>
+        <w:t xml:space="preserve"> muss ebenfalls diese ID referenzieren, siehe </w:t>
+      </w:r>
+      <w:r>
+        <w:fldChar w:fldCharType="begin"/>
+      </w:r>
+      <w:r>
+        <w:instrText xml:space="preserve"> REF _Ref346374288 \r \h </w:instrText>
+      </w:r>
+      <w:r>
+        <w:fldChar w:fldCharType="separate"/>
+      </w:r>
+      <w:r>
+        <w:t>2.2.1</w:t>
+      </w:r>
+      <w:r>
+        <w:fldChar w:fldCharType="end"/>
+      </w:r>
+      <w:r>
+        <w:t>.</w:t>
+      </w:r>
+    </w:p>
+    <w:p>
+      <w:pPr>
+        <w:pStyle w:val="berschrift3"/>
+      </w:pPr>
+      <w:bookmarkStart w:id="8" w:name="_Toc346482809"/>
+      <w:r>
+        <w:t>Projektbasis</w:t>
+      </w:r>
+      <w:bookmarkEnd w:id="8"/>
+    </w:p>
+    <w:p>
+      <w:pPr>
+        <w:jc w:val="both"/>
+      </w:pPr>
+      <w:r>
+        <w:t>Neben den obligatorischen Code und Software Standards und Prinzipien, setzt das Projekt auf Standards, nicht nur beim Code, sondern auch bei der Erarbeitung der Dokumentation. Neben Scrum wird daher auf IEEE Standards für Dokumente der Testabdeckung und Risiko-Analyse gesetzt.</w:t>
+      </w:r>
+    </w:p>
+    <w:p>
+      <w:pPr>
+        <w:jc w:val="both"/>
+      </w:pPr>
+      <w:r>
+        <w:t>Aktuelle Punkte und Problemstellungen werden stets in den Scrum Meetings besprochen.</w:t>
+      </w:r>
+    </w:p>
+    <w:p>
+      <w:pPr>
+        <w:pStyle w:val="berschrift2"/>
         <w:rPr>
           <w:lang w:val="en-US"/>
         </w:rPr>
-        <w:t>entwickeln</w:t>
-      </w:r>
-      <w:proofErr w:type="spellEnd"/>
+      </w:pPr>
+      <w:bookmarkStart w:id="9" w:name="_Toc346482810"/>
       <w:r>
         <w:rPr>
           <w:lang w:val="en-US"/>
         </w:rPr>
-        <w:t xml:space="preserve"> </w:t>
-      </w:r>
-      <w:proofErr w:type="spellStart"/>
-      <w:proofErr w:type="gramStart"/>
-      <w:r>
-        <w:rPr>
-          <w:lang w:val="en-US"/>
-        </w:rPr>
-        <w:t>an</w:t>
-      </w:r>
-      <w:proofErr w:type="spellEnd"/>
-      <w:proofErr w:type="gramEnd"/>
-      <w:r>
-        <w:rPr>
-          <w:lang w:val="en-US"/>
-        </w:rPr>
-        <w:t xml:space="preserve"> der </w:t>
-      </w:r>
-      <w:proofErr w:type="spellStart"/>
-      <w:r>
-        <w:rPr>
-          <w:lang w:val="en-US"/>
-        </w:rPr>
-        <w:t>Anwendung</w:t>
-      </w:r>
-      <w:proofErr w:type="spellEnd"/>
-      <w:r>
-        <w:rPr>
-          <w:lang w:val="en-US"/>
-        </w:rPr>
+        <w:t>Konfiguration und Änderungskontrolle</w:t>
+      </w:r>
+      <w:bookmarkEnd w:id="9"/>
+    </w:p>
+    <w:p>
+      <w:pPr>
+        <w:jc w:val="both"/>
+      </w:pPr>
+      <w:r>
+        <w:t xml:space="preserve">Um Änderungen zu verwalten wird ein sogenannter </w:t>
+      </w:r>
+      <w:r>
+        <w:rPr>
+          <w:i/>
+        </w:rPr>
+        <w:t>Issue Tracker</w:t>
+      </w:r>
+      <w:r>
+        <w:t xml:space="preserve"> verwendet</w:t>
+      </w:r>
+      <w:r>
         <w:t>.</w:t>
       </w:r>
     </w:p>
     <w:p>
       <w:pPr>
-        <w:pStyle w:val="berschrift2"/>
-        <w:rPr>
-          <w:lang w:val="en-US"/>
-        </w:rPr>
-      </w:pPr>
-      <w:bookmarkStart w:id="4" w:name="_Toc346376448"/>
-      <w:proofErr w:type="spellStart"/>
-      <w:r>
-        <w:rPr>
-          <w:lang w:val="en-US"/>
-        </w:rPr>
-        <w:t>Werkzeuge</w:t>
-      </w:r>
-      <w:proofErr w:type="spellEnd"/>
-      <w:r>
-        <w:rPr>
-          <w:lang w:val="en-US"/>
-        </w:rPr>
-        <w:t xml:space="preserve">, </w:t>
-      </w:r>
-      <w:proofErr w:type="spellStart"/>
-      <w:r>
-        <w:rPr>
-          <w:lang w:val="en-US"/>
-        </w:rPr>
-        <w:t>Umfeld</w:t>
-      </w:r>
-      <w:proofErr w:type="spellEnd"/>
-      <w:r>
-        <w:rPr>
-          <w:lang w:val="en-US"/>
-        </w:rPr>
-        <w:t xml:space="preserve">, und </w:t>
-      </w:r>
-      <w:proofErr w:type="spellStart"/>
-      <w:r>
-        <w:rPr>
-          <w:lang w:val="en-US"/>
-        </w:rPr>
-        <w:t>Infrastruktur</w:t>
-      </w:r>
-      <w:bookmarkEnd w:id="4"/>
-      <w:proofErr w:type="spellEnd"/>
-    </w:p>
-    <w:p>
-      <w:pPr>
-        <w:jc w:val="both"/>
-      </w:pPr>
-      <w:r>
-        <w:t xml:space="preserve">Um </w:t>
-      </w:r>
-      <w:proofErr w:type="spellStart"/>
-      <w:r>
-        <w:t>Configuration</w:t>
-      </w:r>
-      <w:proofErr w:type="spellEnd"/>
-      <w:r>
-        <w:t xml:space="preserve"> Management (CM) Funktionen durchzuführen, verwendet das Projekt das </w:t>
-      </w:r>
-      <w:r>
-        <w:t xml:space="preserve">Werkzeug </w:t>
-      </w:r>
-      <w:proofErr w:type="spellStart"/>
-      <w:r>
-        <w:t>Git</w:t>
-      </w:r>
-      <w:proofErr w:type="spellEnd"/>
-      <w:r>
-        <w:t xml:space="preserve"> zur </w:t>
-      </w:r>
-      <w:proofErr w:type="spellStart"/>
-      <w:r>
-        <w:t>Versionierungsverwaltung</w:t>
-      </w:r>
-      <w:proofErr w:type="spellEnd"/>
-      <w:r>
-        <w:t xml:space="preserve">. Das Umfeld dafür wird unentgeltlich vom Webdienst </w:t>
-      </w:r>
-      <w:r>
-        <w:rPr>
-          <w:i/>
-        </w:rPr>
-        <w:t>github.com</w:t>
-      </w:r>
-      <w:r>
-        <w:t xml:space="preserve"> bereitgestellt, der ein </w:t>
-      </w:r>
-      <w:proofErr w:type="spellStart"/>
-      <w:r>
-        <w:t>git</w:t>
-      </w:r>
-      <w:proofErr w:type="spellEnd"/>
-      <w:r>
-        <w:t xml:space="preserve"> Repository zur Verfügung stellt.</w:t>
-      </w:r>
-    </w:p>
-    <w:p>
-      <w:pPr>
-        <w:jc w:val="both"/>
-      </w:pPr>
-      <w:r>
-        <w:t xml:space="preserve">Zur Kommunikation zwischen den Projektmitgliedern wird der </w:t>
-      </w:r>
-      <w:proofErr w:type="spellStart"/>
-      <w:r>
-        <w:rPr>
-          <w:i/>
-        </w:rPr>
-        <w:t>googlemail</w:t>
-      </w:r>
-      <w:proofErr w:type="spellEnd"/>
-      <w:r>
-        <w:t xml:space="preserve"> Service verwendet.</w:t>
-      </w:r>
-    </w:p>
-    <w:p>
-      <w:pPr>
-        <w:jc w:val="both"/>
-      </w:pPr>
-      <w:r>
-        <w:lastRenderedPageBreak/>
-        <w:t xml:space="preserve">Der Einsatz eines </w:t>
-      </w:r>
-      <w:proofErr w:type="spellStart"/>
-      <w:r>
-        <w:t>Continuous</w:t>
-      </w:r>
-      <w:proofErr w:type="spellEnd"/>
-      <w:r>
-        <w:t xml:space="preserve"> Integration Dienstes ist geplant, bislang aber nicht im Einsatz.</w:t>
-      </w:r>
-    </w:p>
-    <w:p>
-      <w:pPr>
-        <w:pStyle w:val="berschrift1"/>
-      </w:pPr>
-      <w:bookmarkStart w:id="5" w:name="_Toc346376449"/>
-      <w:r>
-        <w:t>Konfigurationsmanagement-Programm</w:t>
-      </w:r>
-      <w:bookmarkEnd w:id="5"/>
-    </w:p>
-    <w:p>
-      <w:pPr>
-        <w:pStyle w:val="berschrift2"/>
-      </w:pPr>
-      <w:bookmarkStart w:id="6" w:name="_Toc346376450"/>
-      <w:r>
-        <w:t>Konfigurationsidentifikation</w:t>
-      </w:r>
-      <w:bookmarkEnd w:id="6"/>
-    </w:p>
-    <w:p>
-      <w:pPr>
         <w:pStyle w:val="berschrift3"/>
       </w:pPr>
-      <w:bookmarkStart w:id="7" w:name="_Toc346376451"/>
-      <w:r>
-        <w:t>Identifikationsmethode</w:t>
-      </w:r>
-      <w:bookmarkEnd w:id="7"/>
-    </w:p>
-    <w:p>
-      <w:pPr>
-        <w:jc w:val="both"/>
-      </w:pPr>
-      <w:r>
-        <w:t xml:space="preserve">Das Projekt </w:t>
-      </w:r>
-      <w:proofErr w:type="spellStart"/>
-      <w:r>
-        <w:t>RoCoVoMo</w:t>
-      </w:r>
-      <w:proofErr w:type="spellEnd"/>
-      <w:r>
-        <w:t xml:space="preserve"> benutzt die Identifikation</w:t>
-      </w:r>
-      <w:r>
-        <w:t xml:space="preserve"> </w:t>
-      </w:r>
-      <w:r>
-        <w:rPr>
-          <w:b/>
-        </w:rPr>
-        <w:t>P-42-Ro-2012</w:t>
-      </w:r>
-      <w:r>
-        <w:t xml:space="preserve">. </w:t>
-      </w:r>
-      <w:r>
-        <w:t>D</w:t>
-      </w:r>
-      <w:r>
-        <w:t xml:space="preserve">iese ID ist Teil jedes Dokuments das innerhalb der Projektdokumentation erstellt wird. Jeder </w:t>
-      </w:r>
-      <w:proofErr w:type="spellStart"/>
-      <w:r>
-        <w:rPr>
-          <w:i/>
-        </w:rPr>
-        <w:t>Issue</w:t>
-      </w:r>
-      <w:proofErr w:type="spellEnd"/>
-      <w:r>
-        <w:t xml:space="preserve"> muss ebenfalls diese ID referenzieren, siehe </w:t>
-      </w:r>
-      <w:r>
-        <w:fldChar w:fldCharType="begin"/>
-      </w:r>
-      <w:r>
-        <w:instrText xml:space="preserve"> REF _Ref346374288 \r \h </w:instrText>
-      </w:r>
-      <w:r>
-        <w:fldChar w:fldCharType="separate"/>
-      </w:r>
-      <w:r>
-        <w:t>2.2.1</w:t>
-      </w:r>
-      <w:r>
-        <w:fldChar w:fldCharType="end"/>
-      </w:r>
-      <w:r>
-        <w:t>.</w:t>
-      </w:r>
-    </w:p>
-    <w:p>
-      <w:pPr>
-        <w:pStyle w:val="berschrift3"/>
-      </w:pPr>
-      <w:bookmarkStart w:id="8" w:name="_Toc346376452"/>
-      <w:r>
-        <w:t>Projektbasis</w:t>
-      </w:r>
-      <w:bookmarkEnd w:id="8"/>
-    </w:p>
-    <w:p>
-      <w:pPr>
-        <w:jc w:val="both"/>
-      </w:pPr>
-      <w:r>
-        <w:t xml:space="preserve">Neben den obligatorischen Code und Software Standards und Prinzipien, setzt das Projekt auf Standards, nicht nur beim Code, sondern auch bei der Erarbeitung der Dokumentation. Neben </w:t>
-      </w:r>
-      <w:proofErr w:type="spellStart"/>
-      <w:r>
-        <w:t>Scrum</w:t>
-      </w:r>
-      <w:proofErr w:type="spellEnd"/>
-      <w:r>
-        <w:t xml:space="preserve"> wird daher auf IEEE Standards für Dokumente der Testabdeckung und Risiko-Analyse gesetzt.</w:t>
-      </w:r>
-    </w:p>
-    <w:p>
-      <w:pPr>
-        <w:jc w:val="both"/>
-      </w:pPr>
-      <w:r>
-        <w:t xml:space="preserve">Aktuelle Punkte und Problemstellungen werden stets in den </w:t>
-      </w:r>
-      <w:proofErr w:type="spellStart"/>
-      <w:r>
-        <w:t>Scrum</w:t>
-      </w:r>
-      <w:proofErr w:type="spellEnd"/>
-      <w:r>
-        <w:t xml:space="preserve"> Meetings besprochen.</w:t>
-      </w:r>
-    </w:p>
-    <w:p>
-      <w:pPr>
-        <w:pStyle w:val="berschrift2"/>
-        <w:rPr>
-          <w:lang w:val="en-US"/>
-        </w:rPr>
-      </w:pPr>
-      <w:bookmarkStart w:id="9" w:name="_Toc346376453"/>
-      <w:proofErr w:type="spellStart"/>
-      <w:r>
-        <w:rPr>
-          <w:lang w:val="en-US"/>
-        </w:rPr>
-        <w:t>Konfiguration</w:t>
-      </w:r>
-      <w:proofErr w:type="spellEnd"/>
-      <w:r>
-        <w:rPr>
-          <w:lang w:val="en-US"/>
-        </w:rPr>
-        <w:t xml:space="preserve"> und </w:t>
-      </w:r>
-      <w:proofErr w:type="spellStart"/>
-      <w:r>
-        <w:rPr>
-          <w:lang w:val="en-US"/>
-        </w:rPr>
-        <w:t>Änderungskontrolle</w:t>
-      </w:r>
-      <w:bookmarkEnd w:id="9"/>
-      <w:proofErr w:type="spellEnd"/>
-    </w:p>
-    <w:p>
-      <w:pPr>
-        <w:jc w:val="both"/>
-      </w:pPr>
-      <w:r>
-        <w:t xml:space="preserve">Um Änderungen zu verwalten wird ein sogenannter </w:t>
-      </w:r>
-      <w:proofErr w:type="spellStart"/>
-      <w:r>
-        <w:rPr>
-          <w:i/>
-        </w:rPr>
-        <w:t>Issue</w:t>
-      </w:r>
-      <w:proofErr w:type="spellEnd"/>
-      <w:r>
-        <w:rPr>
-          <w:i/>
-        </w:rPr>
-        <w:t xml:space="preserve"> </w:t>
-      </w:r>
-      <w:proofErr w:type="spellStart"/>
-      <w:r>
-        <w:rPr>
-          <w:i/>
-        </w:rPr>
-        <w:t>Tracker</w:t>
-      </w:r>
-      <w:proofErr w:type="spellEnd"/>
-      <w:r>
-        <w:t xml:space="preserve"> verwendet</w:t>
-      </w:r>
-      <w:r>
-        <w:t>.</w:t>
-      </w:r>
-    </w:p>
-    <w:p>
-      <w:pPr>
-        <w:pStyle w:val="berschrift3"/>
-      </w:pPr>
       <w:bookmarkStart w:id="10" w:name="_Ref346374288"/>
-      <w:bookmarkStart w:id="11" w:name="_Toc346376454"/>
-      <w:proofErr w:type="spellStart"/>
-      <w:r>
-        <w:t>Issue</w:t>
-      </w:r>
-      <w:proofErr w:type="spellEnd"/>
-      <w:r>
-        <w:t xml:space="preserve"> </w:t>
-      </w:r>
-      <w:proofErr w:type="spellStart"/>
-      <w:r>
-        <w:t>Tracker</w:t>
+      <w:bookmarkStart w:id="11" w:name="_Toc346482811"/>
+      <w:r>
+        <w:t>Issue Tracker</w:t>
       </w:r>
       <w:bookmarkEnd w:id="10"/>
       <w:bookmarkEnd w:id="11"/>
-      <w:proofErr w:type="spellEnd"/>
     </w:p>
     <w:p>
       <w:pPr>
         <w:jc w:val="both"/>
       </w:pPr>
       <w:r>
-        <w:t xml:space="preserve">Ein </w:t>
-      </w:r>
-      <w:proofErr w:type="spellStart"/>
-      <w:r>
-        <w:t>Issue</w:t>
-      </w:r>
-      <w:proofErr w:type="spellEnd"/>
-      <w:r>
-        <w:t>-Tracking-System (</w:t>
+        <w:t>Ein Issue-Tracking-System (</w:t>
       </w:r>
       <w:r>
         <w:t>IST)</w:t>
@@ -4183,15 +3782,7 @@
         <w:jc w:val="both"/>
       </w:pPr>
       <w:r>
-        <w:t xml:space="preserve">Für das Projekt </w:t>
-      </w:r>
-      <w:proofErr w:type="spellStart"/>
-      <w:r>
-        <w:t>RoCoVoMo</w:t>
-      </w:r>
-      <w:proofErr w:type="spellEnd"/>
-      <w:r>
-        <w:t xml:space="preserve"> stellt </w:t>
+        <w:t xml:space="preserve">Für das Projekt RoCoVoMo stellt </w:t>
       </w:r>
       <w:r>
         <w:rPr>
@@ -4200,22 +3791,14 @@
         <w:t>github.com</w:t>
       </w:r>
       <w:r>
-        <w:t xml:space="preserve"> in Kombination mit dem </w:t>
-      </w:r>
-      <w:proofErr w:type="spellStart"/>
-      <w:r>
-        <w:t>git</w:t>
-      </w:r>
-      <w:proofErr w:type="spellEnd"/>
-      <w:r>
-        <w:t xml:space="preserve"> Repository einen solchen Service zur Verfügung. Darin werden alle Änderungen festgehalten und dokumentiert.</w:t>
+        <w:t xml:space="preserve"> in Kombination mit dem git Repository einen solchen Service zur Verfügung. Darin werden alle Änderungen festgehalten und dokumentiert.</w:t>
       </w:r>
     </w:p>
     <w:p>
       <w:pPr>
         <w:pStyle w:val="berschrift3"/>
       </w:pPr>
-      <w:bookmarkStart w:id="12" w:name="_Toc346376455"/>
+      <w:bookmarkStart w:id="12" w:name="_Toc346482812"/>
       <w:r>
         <w:t>Änderungswünsche</w:t>
       </w:r>
@@ -4225,38 +3808,14 @@
       <w:r>
         <w:t xml:space="preserve">Ein sogenannter </w:t>
       </w:r>
-      <w:proofErr w:type="spellStart"/>
       <w:r>
         <w:rPr>
           <w:i/>
         </w:rPr>
-        <w:t>change</w:t>
-      </w:r>
-      <w:proofErr w:type="spellEnd"/>
-      <w:r>
-        <w:rPr>
-          <w:i/>
-        </w:rPr>
-        <w:t xml:space="preserve"> </w:t>
-      </w:r>
-      <w:proofErr w:type="spellStart"/>
-      <w:r>
-        <w:rPr>
-          <w:i/>
-        </w:rPr>
-        <w:t>request</w:t>
-      </w:r>
-      <w:proofErr w:type="spellEnd"/>
-      <w:r>
-        <w:t xml:space="preserve"> wird, sofern er sich um kleine Änderungen handelt, sofern relevant, als </w:t>
-      </w:r>
-      <w:proofErr w:type="spellStart"/>
-      <w:r>
-        <w:t>Issue</w:t>
-      </w:r>
-      <w:proofErr w:type="spellEnd"/>
-      <w:r>
-        <w:t xml:space="preserve"> festgehalten, und anschließend umgesetzt.</w:t>
+        <w:t>change request</w:t>
+      </w:r>
+      <w:r>
+        <w:t xml:space="preserve"> wird, sofern er sich um kleine Änderungen handelt, sofern relevant, als Issue festgehalten, und anschließend umgesetzt.</w:t>
       </w:r>
     </w:p>
     <w:p>
@@ -4264,15 +3823,7 @@
         <w:jc w:val="both"/>
       </w:pPr>
       <w:r>
-        <w:t xml:space="preserve">Handelt es sich um eine größere Änderungen wird ein Prozess ausgeführt, der nach dem </w:t>
-      </w:r>
-      <w:proofErr w:type="spellStart"/>
-      <w:r>
-        <w:t>Konfigruationsmanagement</w:t>
-      </w:r>
-      <w:proofErr w:type="spellEnd"/>
-      <w:r>
-        <w:t xml:space="preserve"> </w:t>
+        <w:t xml:space="preserve">Handelt es sich um eine größere Änderungen wird ein Prozess ausgeführt, der nach dem Konfigruationsmanagement </w:t>
       </w:r>
       <w:r>
         <w:t xml:space="preserve">definiert ist. </w:t>
@@ -4376,27 +3927,14 @@
         <w:lastRenderedPageBreak/>
         <w:t xml:space="preserve">Abbildung </w:t>
       </w:r>
-      <w:r>
-        <w:fldChar w:fldCharType="begin"/>
-      </w:r>
-      <w:r>
-        <w:instrText xml:space="preserve"> SEQ Abbildung \* ARABIC </w:instrText>
-      </w:r>
-      <w:r>
-        <w:fldChar w:fldCharType="separate"/>
-      </w:r>
-      <w:r>
-        <w:rPr>
-          <w:noProof/>
-        </w:rPr>
-        <w:t>1</w:t>
-      </w:r>
-      <w:r>
-        <w:rPr>
-          <w:noProof/>
-        </w:rPr>
-        <w:fldChar w:fldCharType="end"/>
-      </w:r>
+      <w:fldSimple w:instr=" SEQ Abbildung \* ARABIC ">
+        <w:r>
+          <w:rPr>
+            <w:noProof/>
+          </w:rPr>
+          <w:t>1</w:t>
+        </w:r>
+      </w:fldSimple>
       <w:r>
         <w:t>: Change Request Prozess</w:t>
       </w:r>
@@ -4411,7 +3949,7 @@
       <w:pPr>
         <w:pStyle w:val="berschrift3"/>
       </w:pPr>
-      <w:bookmarkStart w:id="14" w:name="_Toc346376456"/>
+      <w:bookmarkStart w:id="14" w:name="_Toc346482813"/>
       <w:r>
         <w:lastRenderedPageBreak/>
         <w:t>Change Request Prozess und Zustimmung</w:t>
@@ -4420,43 +3958,13 @@
     </w:p>
     <w:p>
       <w:r>
-        <w:t xml:space="preserve">Alle </w:t>
-      </w:r>
-      <w:proofErr w:type="spellStart"/>
-      <w:r>
-        <w:t>Issues</w:t>
-      </w:r>
-      <w:proofErr w:type="spellEnd"/>
-      <w:r>
-        <w:t xml:space="preserve"> und andere Anmerkungen müssen im </w:t>
-      </w:r>
-      <w:proofErr w:type="spellStart"/>
+        <w:t xml:space="preserve">Alle Issues und andere Anmerkungen müssen im </w:t>
+      </w:r>
       <w:r>
         <w:rPr>
           <w:i/>
         </w:rPr>
-        <w:t>Issue</w:t>
-      </w:r>
-      <w:proofErr w:type="spellEnd"/>
-      <w:r>
-        <w:rPr>
-          <w:i/>
-        </w:rPr>
-        <w:t xml:space="preserve"> </w:t>
-      </w:r>
-      <w:proofErr w:type="spellStart"/>
-      <w:r>
-        <w:rPr>
-          <w:i/>
-        </w:rPr>
-        <w:t>Tracker</w:t>
-      </w:r>
-      <w:proofErr w:type="spellEnd"/>
-      <w:r>
-        <w:rPr>
-          <w:i/>
-        </w:rPr>
-        <w:t xml:space="preserve"> </w:t>
+        <w:t xml:space="preserve">Issue Tracker </w:t>
       </w:r>
       <w:r>
         <w:t>festgehalten werden.</w:t>
@@ -4467,54 +3975,14 @@
         <w:jc w:val="both"/>
       </w:pPr>
       <w:r>
-        <w:t xml:space="preserve">Ein </w:t>
-      </w:r>
-      <w:proofErr w:type="spellStart"/>
-      <w:r>
-        <w:t>change</w:t>
-      </w:r>
-      <w:proofErr w:type="spellEnd"/>
-      <w:r>
-        <w:t xml:space="preserve"> </w:t>
-      </w:r>
-      <w:proofErr w:type="spellStart"/>
-      <w:r>
-        <w:t>request</w:t>
-      </w:r>
-      <w:proofErr w:type="spellEnd"/>
-      <w:r>
-        <w:t xml:space="preserve"> muss an das CAB gesendet werden (informell, per E-Mail), anschließend bewertet und darüber beschlossen werden. Das RFC wird dann im nächsten CAP Treffen diskutiert (Entspricht dem Treffen mit dem </w:t>
-      </w:r>
-      <w:proofErr w:type="spellStart"/>
-      <w:r>
-        <w:t>Product</w:t>
-      </w:r>
-      <w:proofErr w:type="spellEnd"/>
-      <w:r>
-        <w:t xml:space="preserve"> </w:t>
-      </w:r>
-      <w:proofErr w:type="spellStart"/>
-      <w:r>
-        <w:t>Owner</w:t>
-      </w:r>
-      <w:proofErr w:type="spellEnd"/>
-      <w:r>
-        <w:t xml:space="preserve">). Sofern genehmigt, wird der </w:t>
-      </w:r>
-      <w:proofErr w:type="spellStart"/>
-      <w:r>
-        <w:t>change</w:t>
-      </w:r>
-      <w:proofErr w:type="spellEnd"/>
-      <w:r>
-        <w:t xml:space="preserve"> geplant und implementiert.</w:t>
+        <w:t>Ein change request muss an das CAB gesendet werden (informell, per E-Mail), anschließend bewertet und darüber beschlossen werden. Das RFC wird dann im nächsten CAP Treffen diskutiert (Entspricht dem Treffen mit dem Product Owner). Sofern genehmigt, wird der change geplant und implementiert.</w:t>
       </w:r>
     </w:p>
     <w:p>
       <w:pPr>
         <w:pStyle w:val="berschrift3"/>
       </w:pPr>
-      <w:bookmarkStart w:id="15" w:name="_Toc346376457"/>
+      <w:bookmarkStart w:id="15" w:name="_Toc346482814"/>
       <w:r>
         <w:t>Change Advisory Board (CAB)</w:t>
       </w:r>
@@ -4525,318 +3993,203 @@
         <w:jc w:val="both"/>
       </w:pPr>
       <w:r>
-        <w:t xml:space="preserve">Das CAB besteht aus den beiden </w:t>
-      </w:r>
-      <w:proofErr w:type="spellStart"/>
+        <w:t>Das CAB besteht aus den beiden Scrum Member und dem Product Owner.</w:t>
+      </w:r>
+    </w:p>
+    <w:p>
+      <w:pPr>
+        <w:pStyle w:val="berschrift2"/>
+      </w:pPr>
+      <w:bookmarkStart w:id="16" w:name="_Toc346482815"/>
+      <w:r>
+        <w:t>Kofigurationsbuchführung</w:t>
+      </w:r>
+      <w:bookmarkEnd w:id="16"/>
+    </w:p>
+    <w:p>
+      <w:pPr>
+        <w:pStyle w:val="berschrift3"/>
+      </w:pPr>
+      <w:bookmarkStart w:id="17" w:name="_Toc346482816"/>
+      <w:r>
+        <w:t>Projektdaten Speicher und Release Prozess</w:t>
+      </w:r>
+      <w:bookmarkEnd w:id="17"/>
+    </w:p>
+    <w:p>
+      <w:pPr>
+        <w:jc w:val="both"/>
+      </w:pPr>
+      <w:r>
+        <w:t>Alle Daten werden online im Repository gespeichert. Eine Veröffentlichung der Anwendung findet vorerst nur an Professor Haubner im Rahmen der Studienarbeit statt.</w:t>
+      </w:r>
+    </w:p>
+    <w:p>
+      <w:pPr>
+        <w:jc w:val="both"/>
+      </w:pPr>
+      <w:r>
+        <w:t>Das ist nach Vorgabe der Dualen Hochschule Baden-Württemberg Karlsruhe, der 7.01.2013. Dabei muss die Studienarbeit in schriftlicher Form (gebunden) bei Professor Heinrich Braun eingereicht werden, und nach Absprache mit Professor Hans-Jörg Haubner nur in digitaler Form zugesandt werden.</w:t>
+      </w:r>
+    </w:p>
+    <w:p>
+      <w:pPr>
+        <w:jc w:val="both"/>
+      </w:pPr>
+      <w:r>
+        <w:t>Alle weiteren Richtlinien werden in einem Dokument, das von der DH ausgeliefert wird, aufgelistet. Diese werden für das Projekt übernommen. Diese werden hier nicht näher beschreiben und auf diese wird an dieser Stelle für weitere Informationen verwiesen.</w:t>
+      </w:r>
+    </w:p>
+    <w:p>
+      <w:pPr>
+        <w:pStyle w:val="berschrift3"/>
+      </w:pPr>
+      <w:bookmarkStart w:id="18" w:name="_Toc346482817"/>
+      <w:r>
+        <w:t>Reports und Audits</w:t>
+      </w:r>
+      <w:bookmarkEnd w:id="18"/>
+    </w:p>
+    <w:p>
+      <w:pPr>
+        <w:jc w:val="both"/>
+      </w:pPr>
+      <w:r>
+        <w:t xml:space="preserve">Derzeit werden keine Metriken oder Reports zur </w:t>
+      </w:r>
+      <w:r>
+        <w:t>Analyse</w:t>
+      </w:r>
+      <w:r>
+        <w:t xml:space="preserve"> des Codes verwendet. Dies ist Ziel weiterer Arbeiten. Derweil finden Audits und Code Reviews unter den Scrum Member Simon Ebner und Volker Werling statt, um die Code Qualität und so auch die Qualität der Anwendung zu verbessern.</w:t>
+      </w:r>
+    </w:p>
+    <w:p>
+      <w:pPr>
+        <w:pStyle w:val="berschrift1"/>
+      </w:pPr>
+      <w:bookmarkStart w:id="19" w:name="_Toc346482818"/>
+      <w:r>
+        <w:t>Weitere Vorkehrungen</w:t>
+      </w:r>
+      <w:bookmarkEnd w:id="19"/>
+    </w:p>
+    <w:p>
+      <w:pPr>
+        <w:pStyle w:val="berschrift2"/>
+      </w:pPr>
+      <w:bookmarkStart w:id="20" w:name="_Toc346482819"/>
       <w:r>
         <w:t>Scrum</w:t>
       </w:r>
-      <w:proofErr w:type="spellEnd"/>
-      <w:r>
-        <w:t xml:space="preserve"> Member und dem </w:t>
-      </w:r>
-      <w:proofErr w:type="spellStart"/>
-      <w:r>
-        <w:t>Product</w:t>
-      </w:r>
-      <w:proofErr w:type="spellEnd"/>
-      <w:r>
-        <w:t xml:space="preserve"> </w:t>
-      </w:r>
-      <w:proofErr w:type="spellStart"/>
-      <w:r>
-        <w:t>Owner</w:t>
-      </w:r>
-      <w:proofErr w:type="spellEnd"/>
+      <w:bookmarkEnd w:id="20"/>
+    </w:p>
+    <w:p>
+      <w:pPr>
+        <w:jc w:val="both"/>
+      </w:pPr>
+      <w:r>
+        <w:t>RoCoVoMo ist ein Scrum Projekt. Im Weiteren wird beschrieben, welche Methoden verwendet werden um das Qualitätsmanagement sicherzustellen.</w:t>
+      </w:r>
+    </w:p>
+    <w:p>
+      <w:pPr>
+        <w:pStyle w:val="berschrift3"/>
+      </w:pPr>
+      <w:bookmarkStart w:id="21" w:name="_Toc346482820"/>
+      <w:r>
+        <w:t>Meilensteine</w:t>
+      </w:r>
+      <w:bookmarkEnd w:id="21"/>
+    </w:p>
+    <w:p>
+      <w:pPr>
+        <w:jc w:val="both"/>
+      </w:pPr>
+      <w:r>
+        <w:t xml:space="preserve">Alle Meilensteine sind mit Sprints verbunden und weitere Informationen </w:t>
+      </w:r>
+      <w:r>
+        <w:t xml:space="preserve">sind </w:t>
+      </w:r>
+      <w:r>
+        <w:t xml:space="preserve">im Projektplan </w:t>
+      </w:r>
+      <w:r>
+        <w:t>enthalten.</w:t>
+      </w:r>
+    </w:p>
+    <w:p>
+      <w:pPr>
+        <w:pStyle w:val="berschrift3"/>
+      </w:pPr>
+      <w:bookmarkStart w:id="22" w:name="_Toc346482821"/>
+      <w:r>
+        <w:lastRenderedPageBreak/>
+        <w:t>Scrum Reviews</w:t>
+      </w:r>
+      <w:bookmarkEnd w:id="22"/>
+    </w:p>
+    <w:p>
+      <w:pPr>
+        <w:jc w:val="both"/>
+      </w:pPr>
+      <w:r>
+        <w:t>Mehrere Scrum Reviews wurden abgehalten, um das Projekt im Detail zu planen und auf Probleme und Komplikationen frühzeitig zu reagieren</w:t>
+      </w:r>
+    </w:p>
+    <w:p>
+      <w:pPr>
+        <w:pStyle w:val="berschrift3"/>
+      </w:pPr>
+      <w:bookmarkStart w:id="23" w:name="_Toc346482822"/>
+      <w:r>
+        <w:t>Daily Scrum</w:t>
+      </w:r>
+      <w:bookmarkEnd w:id="23"/>
+    </w:p>
+    <w:p>
+      <w:pPr>
+        <w:jc w:val="both"/>
+      </w:pPr>
+      <w:r>
+        <w:t>Die Scrum Member haben tägliche Treffen abgehalten, teilweise auch nur über Skype, um tagesaktuell den Stand der Software und des Projekts abzustimmen.</w:t>
+      </w:r>
+    </w:p>
+    <w:p>
+      <w:pPr>
+        <w:pStyle w:val="berschrift2"/>
+      </w:pPr>
+      <w:bookmarkStart w:id="24" w:name="_Toc346482823"/>
+      <w:r>
+        <w:t>Test</w:t>
+      </w:r>
+      <w:bookmarkEnd w:id="24"/>
+    </w:p>
+    <w:p>
+      <w:pPr>
+        <w:jc w:val="both"/>
+      </w:pPr>
+      <w:r>
+        <w:t>Ein eigener Testplan wurde erstellt, um die auf den besonderen Umstände n der Anwendung Rechnung zu tragen</w:t>
+      </w:r>
       <w:r>
         <w:t>.</w:t>
       </w:r>
     </w:p>
     <w:p>
       <w:pPr>
+        <w:jc w:val="both"/>
+      </w:pPr>
+      <w:r>
+        <w:t>Durch die Steuerung der Anwendung mittels Kinect, ist das Programm sehr anfällig auf Fehler in Erkennung der Eingabe eines Nutzers. Daher ist der Test dieser Eingabe sehr wichtig.</w:t>
+      </w:r>
+    </w:p>
+    <w:p>
+      <w:pPr>
         <w:pStyle w:val="berschrift2"/>
       </w:pPr>
-      <w:bookmarkStart w:id="16" w:name="_Toc346376458"/>
-      <w:proofErr w:type="spellStart"/>
-      <w:r>
-        <w:t>Kofigurationsbuchführung</w:t>
-      </w:r>
-      <w:bookmarkEnd w:id="16"/>
-      <w:proofErr w:type="spellEnd"/>
-    </w:p>
-    <w:p>
-      <w:pPr>
-        <w:pStyle w:val="berschrift3"/>
-      </w:pPr>
-      <w:bookmarkStart w:id="17" w:name="_Toc346376459"/>
-      <w:r>
-        <w:t>Projektdaten Speicher und Release Prozess</w:t>
-      </w:r>
-      <w:bookmarkEnd w:id="17"/>
-    </w:p>
-    <w:p>
-      <w:pPr>
-        <w:jc w:val="both"/>
-      </w:pPr>
-      <w:r>
-        <w:t xml:space="preserve">Alle Daten werden online im Repository gespeichert. Eine Veröffentlichung der Anwendung findet vorerst nur an Professor </w:t>
-      </w:r>
-      <w:proofErr w:type="spellStart"/>
-      <w:r>
-        <w:t>Haubner</w:t>
-      </w:r>
-      <w:proofErr w:type="spellEnd"/>
-      <w:r>
-        <w:t xml:space="preserve"> im Rahmen der Studienarbeit statt.</w:t>
-      </w:r>
-    </w:p>
-    <w:p>
-      <w:pPr>
-        <w:jc w:val="both"/>
-      </w:pPr>
-      <w:r>
-        <w:t xml:space="preserve">Das ist nach Vorgabe der Dualen Hochschule Baden-Württemberg Karlsruhe, der 7.01.2013. Dabei muss die Studienarbeit in schriftlicher Form (gebunden) bei Professor Heinrich Braun eingereicht werden, und nach Absprache mit Professor Hans-Jörg </w:t>
-      </w:r>
-      <w:proofErr w:type="spellStart"/>
-      <w:r>
-        <w:t>Haubner</w:t>
-      </w:r>
-      <w:proofErr w:type="spellEnd"/>
-      <w:r>
-        <w:t xml:space="preserve"> nur in digitaler Form zugesandt werden.</w:t>
-      </w:r>
-    </w:p>
-    <w:p>
-      <w:pPr>
-        <w:jc w:val="both"/>
-      </w:pPr>
-      <w:r>
-        <w:t>Alle weiteren Richtlinien werden in einem Dokument, das von der DH ausgeliefert wird, aufgelistet. Diese werden für das Projekt übernommen. Diese werden hier nicht näher beschreiben und auf diese wird an dieser Stelle für weitere Informationen verwiesen.</w:t>
-      </w:r>
-    </w:p>
-    <w:p>
-      <w:pPr>
-        <w:pStyle w:val="berschrift3"/>
-      </w:pPr>
-      <w:bookmarkStart w:id="18" w:name="_Toc346376460"/>
-      <w:r>
-        <w:t>Reports und Audits</w:t>
-      </w:r>
-      <w:bookmarkEnd w:id="18"/>
-    </w:p>
-    <w:p>
-      <w:pPr>
-        <w:jc w:val="both"/>
-      </w:pPr>
-      <w:r>
-        <w:t xml:space="preserve">Derzeit werden keine </w:t>
-      </w:r>
-      <w:proofErr w:type="spellStart"/>
-      <w:r>
-        <w:t>Metriken</w:t>
-      </w:r>
-      <w:proofErr w:type="spellEnd"/>
-      <w:r>
-        <w:t xml:space="preserve"> oder Reports zur </w:t>
-      </w:r>
-      <w:r>
-        <w:t>Analyse</w:t>
-      </w:r>
-      <w:r>
-        <w:t xml:space="preserve"> des Codes verwendet. Dies ist Ziel weiterer Arbeiten. Derweil finden Audits und Code Reviews unter den </w:t>
-      </w:r>
-      <w:proofErr w:type="spellStart"/>
-      <w:r>
-        <w:t>Scrum</w:t>
-      </w:r>
-      <w:proofErr w:type="spellEnd"/>
-      <w:r>
-        <w:t xml:space="preserve"> Member Simon Ebner und Volker </w:t>
-      </w:r>
-      <w:proofErr w:type="spellStart"/>
-      <w:r>
-        <w:t>Werling</w:t>
-      </w:r>
-      <w:proofErr w:type="spellEnd"/>
-      <w:r>
-        <w:t xml:space="preserve"> statt, um die Code Qualität und so auch die Qualität der Anwendung zu verbessern.</w:t>
-      </w:r>
-    </w:p>
-    <w:p>
-      <w:pPr>
-        <w:pStyle w:val="berschrift1"/>
-      </w:pPr>
-      <w:bookmarkStart w:id="19" w:name="_Toc346376461"/>
-      <w:r>
-        <w:t>Weitere Vorkehrungen</w:t>
-      </w:r>
-      <w:bookmarkEnd w:id="19"/>
-    </w:p>
-    <w:p>
-      <w:pPr>
-        <w:pStyle w:val="berschrift2"/>
-      </w:pPr>
-      <w:bookmarkStart w:id="20" w:name="_Toc346376462"/>
-      <w:proofErr w:type="spellStart"/>
-      <w:r>
-        <w:t>Scrum</w:t>
-      </w:r>
-      <w:bookmarkEnd w:id="20"/>
-      <w:proofErr w:type="spellEnd"/>
-    </w:p>
-    <w:p>
-      <w:pPr>
-        <w:jc w:val="both"/>
-      </w:pPr>
-      <w:proofErr w:type="spellStart"/>
-      <w:r>
-        <w:t>RoCoVoMo</w:t>
-      </w:r>
-      <w:proofErr w:type="spellEnd"/>
-      <w:r>
-        <w:t xml:space="preserve"> ist ein </w:t>
-      </w:r>
-      <w:proofErr w:type="spellStart"/>
-      <w:r>
-        <w:t>Scrum</w:t>
-      </w:r>
-      <w:proofErr w:type="spellEnd"/>
-      <w:r>
-        <w:t xml:space="preserve"> Projekt. Im Weiteren wird beschrieben, welche Methoden verwendet werden um das Qualitätsmanagement sicherzustellen.</w:t>
-      </w:r>
-    </w:p>
-    <w:p>
-      <w:pPr>
-        <w:pStyle w:val="berschrift3"/>
-      </w:pPr>
-      <w:bookmarkStart w:id="21" w:name="_Toc346376463"/>
-      <w:r>
-        <w:t>Meilensteine</w:t>
-      </w:r>
-      <w:bookmarkEnd w:id="21"/>
-    </w:p>
-    <w:p>
-      <w:pPr>
-        <w:jc w:val="both"/>
-      </w:pPr>
-      <w:r>
-        <w:t xml:space="preserve">Alle Meilensteine sind mit Sprints verbunden und weitere Informationen </w:t>
-      </w:r>
-      <w:r>
-        <w:t xml:space="preserve">sind </w:t>
-      </w:r>
-      <w:r>
-        <w:t xml:space="preserve">im Projektplan </w:t>
-      </w:r>
-      <w:r>
-        <w:t>enthalten.</w:t>
-      </w:r>
-    </w:p>
-    <w:p>
-      <w:pPr>
-        <w:pStyle w:val="berschrift3"/>
-      </w:pPr>
-      <w:bookmarkStart w:id="22" w:name="_Toc346376464"/>
-      <w:proofErr w:type="spellStart"/>
-      <w:r>
-        <w:lastRenderedPageBreak/>
-        <w:t>Scrum</w:t>
-      </w:r>
-      <w:proofErr w:type="spellEnd"/>
-      <w:r>
-        <w:t xml:space="preserve"> Reviews</w:t>
-      </w:r>
-      <w:bookmarkEnd w:id="22"/>
-    </w:p>
-    <w:p>
-      <w:pPr>
-        <w:jc w:val="both"/>
-      </w:pPr>
-      <w:r>
-        <w:t xml:space="preserve">Mehrere </w:t>
-      </w:r>
-      <w:proofErr w:type="spellStart"/>
-      <w:r>
-        <w:t>Scrum</w:t>
-      </w:r>
-      <w:proofErr w:type="spellEnd"/>
-      <w:r>
-        <w:t xml:space="preserve"> Reviews wurden abgehalten, um das Projekt im Detail zu planen und auf Probleme und Komplikationen frühzeitig zu reagieren</w:t>
-      </w:r>
-    </w:p>
-    <w:p>
-      <w:pPr>
-        <w:pStyle w:val="berschrift3"/>
-      </w:pPr>
-      <w:bookmarkStart w:id="23" w:name="_Toc346376465"/>
-      <w:r>
-        <w:t xml:space="preserve">Daily </w:t>
-      </w:r>
-      <w:proofErr w:type="spellStart"/>
-      <w:r>
-        <w:t>Scrum</w:t>
-      </w:r>
-      <w:bookmarkEnd w:id="23"/>
-      <w:proofErr w:type="spellEnd"/>
-    </w:p>
-    <w:p>
-      <w:pPr>
-        <w:jc w:val="both"/>
-      </w:pPr>
-      <w:r>
-        <w:t xml:space="preserve">Die </w:t>
-      </w:r>
-      <w:proofErr w:type="spellStart"/>
-      <w:r>
-        <w:t>Scrum</w:t>
-      </w:r>
-      <w:proofErr w:type="spellEnd"/>
-      <w:r>
-        <w:t xml:space="preserve"> Member haben tägliche Treffen abgehalten, teilweise auch nur über Skype, um tagesaktuell den Stand der Software und des Projekts abzustimmen.</w:t>
-      </w:r>
-    </w:p>
-    <w:p>
-      <w:pPr>
-        <w:pStyle w:val="berschrift2"/>
-      </w:pPr>
-      <w:bookmarkStart w:id="24" w:name="_Toc346376466"/>
-      <w:r>
-        <w:t>Test</w:t>
-      </w:r>
-      <w:bookmarkEnd w:id="24"/>
-    </w:p>
-    <w:p>
-      <w:pPr>
-        <w:jc w:val="both"/>
-      </w:pPr>
-      <w:r>
-        <w:t>Ein eigener Testplan wurde erstellt, um die auf den besonderen Umstände n der Anwendung Rechnung zu tragen</w:t>
-      </w:r>
-      <w:r>
-        <w:t>.</w:t>
-      </w:r>
-    </w:p>
-    <w:p>
-      <w:pPr>
-        <w:jc w:val="both"/>
-      </w:pPr>
-      <w:r>
-        <w:t xml:space="preserve">Durch die Steuerung der Anwendung mittels </w:t>
-      </w:r>
-      <w:proofErr w:type="spellStart"/>
-      <w:r>
-        <w:t>Kinect</w:t>
-      </w:r>
-      <w:proofErr w:type="spellEnd"/>
-      <w:r>
-        <w:t>, ist das Programm sehr anfällig auf Fehler in Erkennung der Eingabe eines Nutzers. Daher ist der Test dieser Eingabe sehr wichtig.</w:t>
-      </w:r>
-    </w:p>
-    <w:p>
-      <w:pPr>
-        <w:pStyle w:val="berschrift2"/>
-      </w:pPr>
-      <w:bookmarkStart w:id="25" w:name="_Toc346376467"/>
+      <w:bookmarkStart w:id="25" w:name="_Toc346482824"/>
       <w:r>
         <w:t>Risikoanalyse</w:t>
       </w:r>
@@ -4963,7 +4316,7 @@
       <w:rPr>
         <w:noProof/>
       </w:rPr>
-      <w:t>9</w:t>
+      <w:t>2</w:t>
     </w:r>
     <w:r>
       <w:fldChar w:fldCharType="end"/>
@@ -4971,14 +4324,27 @@
     <w:r>
       <w:t xml:space="preserve"> von </w:t>
     </w:r>
-    <w:fldSimple w:instr=" NUMPAGES  \* Arabic  \* MERGEFORMAT ">
-      <w:r>
-        <w:rPr>
-          <w:noProof/>
-        </w:rPr>
-        <w:t>9</w:t>
-      </w:r>
-    </w:fldSimple>
+    <w:r>
+      <w:fldChar w:fldCharType="begin"/>
+    </w:r>
+    <w:r>
+      <w:instrText xml:space="preserve"> NUMPAGES  \* Arabic  \* MERGEFORMAT </w:instrText>
+    </w:r>
+    <w:r>
+      <w:fldChar w:fldCharType="separate"/>
+    </w:r>
+    <w:r>
+      <w:rPr>
+        <w:noProof/>
+      </w:rPr>
+      <w:t>9</w:t>
+    </w:r>
+    <w:r>
+      <w:rPr>
+        <w:noProof/>
+      </w:rPr>
+      <w:fldChar w:fldCharType="end"/>
+    </w:r>
   </w:p>
   <w:p>
     <w:pPr>
@@ -7571,35 +6937,6 @@
         </w:p>
       </w:docPartBody>
     </w:docPart>
-    <w:docPart>
-      <w:docPartPr>
-        <w:name w:val="DC39F678EF1B412FB5ADD7217F89A033"/>
-        <w:category>
-          <w:name w:val="Allgemein"/>
-          <w:gallery w:val="placeholder"/>
-        </w:category>
-        <w:types>
-          <w:type w:val="bbPlcHdr"/>
-        </w:types>
-        <w:behaviors>
-          <w:behavior w:val="content"/>
-        </w:behaviors>
-        <w:guid w:val="{4A1C5063-CAEA-4A62-AB6D-EE6AEA63A475}"/>
-      </w:docPartPr>
-      <w:docPartBody>
-        <w:p>
-          <w:pPr>
-            <w:pStyle w:val="DC39F678EF1B412FB5ADD7217F89A033"/>
-          </w:pPr>
-          <w:r>
-            <w:rPr>
-              <w:rStyle w:val="Platzhaltertext"/>
-            </w:rPr>
-            <w:t>[Firma]</w:t>
-          </w:r>
-        </w:p>
-      </w:docPartBody>
-    </w:docPart>
   </w:docParts>
 </w:glossaryDocument>
 </file>
@@ -7641,6 +6978,13 @@
     <w:pitch w:val="variable"/>
     <w:sig w:usb0="E00002FF" w:usb1="4000ACFF" w:usb2="00000001" w:usb3="00000000" w:csb0="0000019F" w:csb1="00000000"/>
   </w:font>
+  <w:font w:name="Arial">
+    <w:panose1 w:val="020B0604020202020204"/>
+    <w:charset w:val="00"/>
+    <w:family w:val="swiss"/>
+    <w:pitch w:val="variable"/>
+    <w:sig w:usb0="E0002AFF" w:usb1="C0007843" w:usb2="00000009" w:usb3="00000000" w:csb0="000001FF" w:csb1="00000000"/>
+  </w:font>
   <w:font w:name="Cambria">
     <w:panose1 w:val="02040503050406030204"/>
     <w:charset w:val="00"/>
@@ -7652,8 +6996,9 @@
     <w:panose1 w:val="020B0604030504040204"/>
     <w:charset w:val="00"/>
     <w:family w:val="swiss"/>
+    <w:notTrueType/>
     <w:pitch w:val="variable"/>
-    <w:sig w:usb0="E1002EFF" w:usb1="C000605B" w:usb2="00000029" w:usb3="00000000" w:csb0="000101FF" w:csb1="00000000"/>
+    <w:sig w:usb0="00000003" w:usb1="00000000" w:usb2="00000000" w:usb3="00000000" w:csb0="00000001" w:csb1="00000000"/>
   </w:font>
 </w:fonts>
 </file>
@@ -7677,6 +7022,7 @@
     <w:rsid w:val="002F4126"/>
     <w:rsid w:val="0055351F"/>
     <w:rsid w:val="005F62E1"/>
+    <w:rsid w:val="00DF34D0"/>
   </w:rsids>
   <m:mathPr>
     <m:mathFont m:val="Cambria Math"/>
@@ -7691,7 +7037,7 @@
     <m:intLim m:val="subSup"/>
     <m:naryLim m:val="undOvr"/>
   </m:mathPr>
-  <w:themeFontLang w:val="de-DE"/>
+  <w:themeFontLang w:val="de-DE" w:bidi="ar-SA"/>
   <w:clrSchemeMapping w:bg1="light1" w:t1="dark1" w:bg2="light2" w:t2="dark2" w:accent1="accent1" w:accent2="accent2" w:accent3="accent3" w:accent4="accent4" w:accent5="accent5" w:accent6="accent6" w:hyperlink="hyperlink" w:followedHyperlink="followedHyperlink"/>
   <w:decimalSymbol w:val=","/>
   <w:listSeparator w:val=";"/>
@@ -8453,7 +7799,7 @@
 </file>
 
 <file path=customXml/itemProps1.xml><?xml version="1.0" encoding="utf-8"?>
-<ds:datastoreItem xmlns:ds="http://schemas.openxmlformats.org/officeDocument/2006/customXml" ds:itemID="{40DFBE05-20D9-4339-B5EE-42D8732E137A}">
+<ds:datastoreItem xmlns:ds="http://schemas.openxmlformats.org/officeDocument/2006/customXml" ds:itemID="{D9D07605-CE24-47FC-B983-5DECE6EAD6D5}">
   <ds:schemaRefs>
     <ds:schemaRef ds:uri="http://schemas.openxmlformats.org/officeDocument/2006/bibliography"/>
   </ds:schemaRefs>
